--- a/data/2021-2022/3-Б/Фізична культура/18.11. Тема. Загальнорозвивальні вправи з м'ячем.docx
+++ b/data/2021-2022/3-Б/Фізична культура/18.11. Тема. Загальнорозвивальні вправи з м'ячем.docx
@@ -17,15 +17,7 @@
           <w:sz w:val="28"/>
           <w:szCs w:val="28"/>
         </w:rPr>
-        <w:t>Дата: 18</w:t>
-      </w:r>
-      <w:r>
-        <w:rPr>
-          <w:rFonts w:ascii="Times New Roman" w:hAnsi="Times New Roman"/>
-          <w:sz w:val="28"/>
-          <w:szCs w:val="28"/>
-        </w:rPr>
-        <w:t>.11. 21</w:t>
+        <w:t>Дата: 18.11. 21</w:t>
       </w:r>
     </w:p>
     <w:p>
@@ -90,7 +82,6 @@
           <w:rFonts w:ascii="Times New Roman" w:hAnsi="Times New Roman"/>
           <w:sz w:val="28"/>
           <w:szCs w:val="28"/>
-          <w:lang w:eastAsia="ru-RU"/>
         </w:rPr>
       </w:pPr>
       <w:r>
@@ -130,8 +121,54 @@
         </w:rPr>
         <w:t xml:space="preserve"> </w:t>
       </w:r>
-      <w:bookmarkStart w:id="0" w:name="_GoBack"/>
-      <w:bookmarkEnd w:id="0"/>
+    </w:p>
+    <w:p>
+      <w:pPr>
+        <w:spacing w:after="0" w:line="240" w:lineRule="auto"/>
+        <w:jc w:val="both"/>
+        <w:rPr>
+          <w:rFonts w:ascii="Times New Roman" w:hAnsi="Times New Roman"/>
+          <w:sz w:val="28"/>
+          <w:szCs w:val="28"/>
+          <w:lang w:eastAsia="ru-RU"/>
+        </w:rPr>
+      </w:pPr>
+      <w:r>
+        <w:rPr>
+          <w:rFonts w:ascii="Times New Roman" w:hAnsi="Times New Roman"/>
+          <w:sz w:val="28"/>
+          <w:szCs w:val="28"/>
+          <w:lang w:eastAsia="ru-RU"/>
+        </w:rPr>
+        <w:t xml:space="preserve">Мета: </w:t>
+      </w:r>
+      <w:r>
+        <w:rPr>
+          <w:rFonts w:ascii="Times New Roman" w:hAnsi="Times New Roman"/>
+          <w:sz w:val="28"/>
+          <w:szCs w:val="28"/>
+          <w:lang w:eastAsia="ru-RU"/>
+        </w:rPr>
+        <w:t>формувати уміння і навички володіння різним</w:t>
+      </w:r>
+      <w:r>
+        <w:rPr>
+          <w:rFonts w:ascii="Times New Roman" w:hAnsi="Times New Roman"/>
+          <w:sz w:val="28"/>
+          <w:szCs w:val="28"/>
+          <w:lang w:eastAsia="ru-RU"/>
+        </w:rPr>
+        <w:t xml:space="preserve">и способами рухової діяльності, </w:t>
+      </w:r>
+      <w:r>
+        <w:rPr>
+          <w:rFonts w:ascii="Times New Roman" w:hAnsi="Times New Roman"/>
+          <w:sz w:val="28"/>
+          <w:szCs w:val="28"/>
+          <w:lang w:eastAsia="ru-RU"/>
+        </w:rPr>
+        <w:t>вести здоровий спосіб життя.</w:t>
+      </w:r>
     </w:p>
     <w:p>
       <w:pPr>
@@ -431,15 +468,7 @@
           <w:sz w:val="28"/>
           <w:szCs w:val="28"/>
         </w:rPr>
-        <w:t>4</w:t>
-      </w:r>
-      <w:r>
-        <w:rPr>
-          <w:rFonts w:ascii="Times New Roman" w:hAnsi="Times New Roman"/>
-          <w:sz w:val="28"/>
-          <w:szCs w:val="28"/>
-        </w:rPr>
-        <w:t xml:space="preserve">. </w:t>
+        <w:t xml:space="preserve">4. </w:t>
       </w:r>
       <w:proofErr w:type="spellStart"/>
       <w:r>
@@ -488,8 +517,10 @@
     <w:p/>
     <w:p/>
     <w:p/>
-    <w:p/>
-    <w:p/>
+    <w:p>
+      <w:bookmarkStart w:id="0" w:name="_GoBack"/>
+      <w:bookmarkEnd w:id="0"/>
+    </w:p>
     <w:sectPr>
       <w:pgSz w:w="11906" w:h="16838"/>
       <w:pgMar w:top="1134" w:right="850" w:bottom="1134" w:left="1701" w:header="708" w:footer="708" w:gutter="0"/>
